--- a/Tests/Test Data/docx/RKDOCXStyleTemplateWriterTest/paragraphstylewithimplicitdeactiviation.docx
+++ b/Tests/Test Data/docx/RKDOCXStyleTemplateWriterTest/paragraphstylewithimplicitdeactiviation.docx
@@ -53,7 +53,7 @@
         <w:tab w:val="end" w:pos="60"/>
       </w:tabs>
       <w:keepNext/>
-      <w:widowControl w:val="off"/>
+      <w:widowControl w:val="0"/>
     </w:pPr>
   </w:style>
 </w:styles>

--- a/Tests/Test Data/docx/RKDOCXStyleTemplateWriterTest/paragraphstylewithimplicitdeactiviation.docx
+++ b/Tests/Test Data/docx/RKDOCXStyleTemplateWriterTest/paragraphstylewithimplicitdeactiviation.docx
@@ -33,6 +33,11 @@
     <w:sectPr>
       <w:pgSz w:w="11900" w:h="16840" w:orient="portrait"/>
       <w:pgMar w:header="720" w:footer="720" w:top="1800" w:left="1440" w:right="1440" w:bottom="1800"/>
+      <w:endnotePr>
+        <w:pos w:val="docEnd"/>
+        <w:numFmt w:val="decimal"/>
+        <w:numRestart w:val="continuous"/>
+      </w:endnotePr>
     </w:sectPr>
   </w:body>
 </w:document>

--- a/Tests/Test Data/docx/RKDOCXStyleTemplateWriterTest/paragraphstylewithimplicitdeactiviation.docx
+++ b/Tests/Test Data/docx/RKDOCXStyleTemplateWriterTest/paragraphstylewithimplicitdeactiviation.docx
@@ -47,6 +47,7 @@
 <w:styles xmlns:w14="http://schemas.microsoft.com/office/word/2010/wordml" xmlns:r="http://schemas.openxmlformats.org/officeDocument/2006/relationships" xmlns:w="http://schemas.openxmlformats.org/wordprocessingml/2006/main" xmlns:w15="http://schemas.microsoft.com/office/word/2012/wordml" xmlns:mc="http://schemas.openxmlformats.org/markup-compatibility/2006" mc:Ignorable="w14 w15">
   <w:style w:type="paragraph" w:styleId="Style">
     <w:name w:val="Style"/>
+    <w:basedOn w:val="Normal"/>
     <w:pPr>
       <w:ind w:start="20" w:end="20" w:firstLine="20"/>
       <w:jc w:val="end"/>

--- a/Tests/Test Data/docx/RKDOCXStyleTemplateWriterTest/paragraphstylewithimplicitdeactiviation.docx
+++ b/Tests/Test Data/docx/RKDOCXStyleTemplateWriterTest/paragraphstylewithimplicitdeactiviation.docx
@@ -45,6 +45,9 @@
 
 <file path=word/styles.xml><?xml version="1.0" encoding="utf-8"?>
 <w:styles xmlns:w14="http://schemas.microsoft.com/office/word/2010/wordml" xmlns:r="http://schemas.openxmlformats.org/officeDocument/2006/relationships" xmlns:w="http://schemas.openxmlformats.org/wordprocessingml/2006/main" xmlns:w15="http://schemas.microsoft.com/office/word/2012/wordml" xmlns:mc="http://schemas.openxmlformats.org/markup-compatibility/2006" mc:Ignorable="w14 w15">
+  <w:style w:type="paragraph" w:default="1" w:styleId="Normal">
+    <w:name w:val="Normal"/>
+  </w:style>
   <w:style w:type="paragraph" w:styleId="Style">
     <w:name w:val="Style"/>
     <w:basedOn w:val="Normal"/>

--- a/Tests/Test Data/docx/RKDOCXStyleTemplateWriterTest/paragraphstylewithimplicitdeactiviation.docx
+++ b/Tests/Test Data/docx/RKDOCXStyleTemplateWriterTest/paragraphstylewithimplicitdeactiviation.docx
@@ -27,6 +27,11 @@
         <w:suppressAutoHyphens/>
       </w:pPr>
       <w:r>
+        <w:rPr>
+          <w:rFonts w:ascii="Helvetica" w:cs="Helvetica" w:eastAsia="Helvetica" w:hAnsi="Helvetica"/>
+          <w:sz w:val="24"/>
+          <w:szCs w:val="24"/>
+        </w:rPr>
         <w:t xml:space="preserve">The string attributes of this paragraph should be set to default values. Please see the test method implementation for further details.</w:t>
       </w:r>
     </w:p>
@@ -51,6 +56,8 @@
   <w:style w:type="paragraph" w:styleId="Style">
     <w:name w:val="Style"/>
     <w:basedOn w:val="Normal"/>
+    <w:uiPriority w:val="1"/>
+    <w:qFormat/>
     <w:pPr>
       <w:ind w:start="20" w:end="20" w:firstLine="20"/>
       <w:jc w:val="end"/>

--- a/Tests/Test Data/docx/RKDOCXStyleTemplateWriterTest/paragraphstylewithimplicitdeactiviation.docx
+++ b/Tests/Test Data/docx/RKDOCXStyleTemplateWriterTest/paragraphstylewithimplicitdeactiviation.docx
@@ -31,6 +31,7 @@
           <w:rFonts w:ascii="Helvetica" w:cs="Helvetica" w:eastAsia="Helvetica" w:hAnsi="Helvetica"/>
           <w:sz w:val="24"/>
           <w:szCs w:val="24"/>
+          <w14:ligatures w14:val="historicalDiscretional"/>
         </w:rPr>
         <w:t xml:space="preserve">The string attributes of this paragraph should be set to default values. Please see the test method implementation for further details.</w:t>
       </w:r>
@@ -50,8 +51,18 @@
 
 <file path=word/styles.xml><?xml version="1.0" encoding="utf-8"?>
 <w:styles xmlns:w14="http://schemas.microsoft.com/office/word/2010/wordml" xmlns:r="http://schemas.openxmlformats.org/officeDocument/2006/relationships" xmlns:w="http://schemas.openxmlformats.org/wordprocessingml/2006/main" xmlns:w15="http://schemas.microsoft.com/office/word/2012/wordml" xmlns:mc="http://schemas.openxmlformats.org/markup-compatibility/2006" mc:Ignorable="w14 w15">
+  <w:docDefaults>
+    <w:rPrDefault>
+      <w:rPr>
+        <w14:ligatures w14:val="historicalDiscretional"/>
+      </w:rPr>
+    </w:rPrDefault>
+  </w:docDefaults>
   <w:style w:type="paragraph" w:default="1" w:styleId="Normal">
     <w:name w:val="Normal"/>
+    <w:rPr>
+      <w14:ligatures w14:val="historicalDiscretional"/>
+    </w:rPr>
   </w:style>
   <w:style w:type="paragraph" w:styleId="Style">
     <w:name w:val="Style"/>
@@ -71,6 +82,9 @@
       <w:keepNext/>
       <w:widowControl w:val="0"/>
     </w:pPr>
+    <w:rPr>
+      <w14:ligatures w14:val="historicalDiscretional"/>
+    </w:rPr>
   </w:style>
 </w:styles>
 </file>
--- a/Tests/Test Data/docx/RKDOCXStyleTemplateWriterTest/paragraphstylewithimplicitdeactiviation.docx
+++ b/Tests/Test Data/docx/RKDOCXStyleTemplateWriterTest/paragraphstylewithimplicitdeactiviation.docx
@@ -31,7 +31,6 @@
           <w:rFonts w:ascii="Helvetica" w:cs="Helvetica" w:eastAsia="Helvetica" w:hAnsi="Helvetica"/>
           <w:sz w:val="24"/>
           <w:szCs w:val="24"/>
-          <w14:ligatures w14:val="historicalDiscretional"/>
         </w:rPr>
         <w:t xml:space="preserve">The string attributes of this paragraph should be set to default values. Please see the test method implementation for further details.</w:t>
       </w:r>
@@ -82,9 +81,6 @@
       <w:keepNext/>
       <w:widowControl w:val="0"/>
     </w:pPr>
-    <w:rPr>
-      <w14:ligatures w14:val="historicalDiscretional"/>
-    </w:rPr>
   </w:style>
 </w:styles>
 </file>
--- a/Tests/Test Data/docx/RKDOCXStyleTemplateWriterTest/paragraphstylewithimplicitdeactiviation.docx
+++ b/Tests/Test Data/docx/RKDOCXStyleTemplateWriterTest/paragraphstylewithimplicitdeactiviation.docx
@@ -24,7 +24,6 @@
         </w:tabs>
         <w:keepNext w:val="0"/>
         <w:widowControl/>
-        <w:suppressAutoHyphens/>
       </w:pPr>
       <w:r>
         <w:rPr>
@@ -51,6 +50,11 @@
 <file path=word/styles.xml><?xml version="1.0" encoding="utf-8"?>
 <w:styles xmlns:w14="http://schemas.microsoft.com/office/word/2010/wordml" xmlns:r="http://schemas.openxmlformats.org/officeDocument/2006/relationships" xmlns:w="http://schemas.openxmlformats.org/wordprocessingml/2006/main" xmlns:w15="http://schemas.microsoft.com/office/word/2012/wordml" xmlns:mc="http://schemas.openxmlformats.org/markup-compatibility/2006" mc:Ignorable="w14 w15">
   <w:docDefaults>
+    <w:pPrDefault>
+      <w:pPr>
+        <w:suppressAutoHyphens/>
+      </w:pPr>
+    </w:pPrDefault>
     <w:rPrDefault>
       <w:rPr>
         <w14:ligatures w14:val="historicalDiscretional"/>
@@ -59,6 +63,9 @@
   </w:docDefaults>
   <w:style w:type="paragraph" w:default="1" w:styleId="Normal">
     <w:name w:val="Normal"/>
+    <w:pPr>
+      <w:suppressAutoHyphens/>
+    </w:pPr>
     <w:rPr>
       <w14:ligatures w14:val="historicalDiscretional"/>
     </w:rPr>

--- a/Tests/Test Data/docx/RKDOCXStyleTemplateWriterTest/paragraphstylewithimplicitdeactiviation.docx
+++ b/Tests/Test Data/docx/RKDOCXStyleTemplateWriterTest/paragraphstylewithimplicitdeactiviation.docx
@@ -63,6 +63,7 @@
   </w:docDefaults>
   <w:style w:type="paragraph" w:default="1" w:styleId="Normal">
     <w:name w:val="Normal"/>
+    <w:qFormat/>
     <w:pPr>
       <w:suppressAutoHyphens/>
     </w:pPr>

--- a/Tests/Test Data/docx/RKDOCXStyleTemplateWriterTest/paragraphstylewithimplicitdeactiviation.docx
+++ b/Tests/Test Data/docx/RKDOCXStyleTemplateWriterTest/paragraphstylewithimplicitdeactiviation.docx
@@ -22,6 +22,7 @@
           <w:tab w:val="start" w:pos="6160"/>
           <w:tab w:val="start" w:pos="6720"/>
         </w:tabs>
+        <w:outlineLvl w:val="9"/>
         <w:keepNext w:val="0"/>
         <w:widowControl/>
       </w:pPr>
@@ -86,6 +87,7 @@
         <w:tab w:val="end" w:pos="40"/>
         <w:tab w:val="end" w:pos="60"/>
       </w:tabs>
+      <w:outlineLvl w:val="0"/>
       <w:keepNext/>
       <w:widowControl w:val="0"/>
     </w:pPr>

--- a/Tests/Test Data/docx/RKDOCXStyleTemplateWriterTest/paragraphstylewithimplicitdeactiviation.docx
+++ b/Tests/Test Data/docx/RKDOCXStyleTemplateWriterTest/paragraphstylewithimplicitdeactiviation.docx
@@ -22,7 +22,6 @@
           <w:tab w:val="start" w:pos="6160"/>
           <w:tab w:val="start" w:pos="6720"/>
         </w:tabs>
-        <w:outlineLvl w:val="9"/>
         <w:keepNext w:val="0"/>
         <w:widowControl/>
       </w:pPr>
@@ -87,7 +86,6 @@
         <w:tab w:val="end" w:pos="40"/>
         <w:tab w:val="end" w:pos="60"/>
       </w:tabs>
-      <w:outlineLvl w:val="0"/>
       <w:keepNext/>
       <w:widowControl w:val="0"/>
     </w:pPr>

--- a/Tests/Test Data/docx/RKDOCXStyleTemplateWriterTest/paragraphstylewithimplicitdeactiviation.docx
+++ b/Tests/Test Data/docx/RKDOCXStyleTemplateWriterTest/paragraphstylewithimplicitdeactiviation.docx
@@ -9,18 +9,18 @@
         <w:spacing w:line="0" w:lineRule="atLeast" w:before="0" w:after="0"/>
         <w:defaultTabStop w:val="0"/>
         <w:tabs>
-          <w:tab w:val="start" w:pos="560"/>
-          <w:tab w:val="start" w:pos="1120"/>
-          <w:tab w:val="start" w:pos="1680"/>
-          <w:tab w:val="start" w:pos="2240"/>
-          <w:tab w:val="start" w:pos="2800"/>
-          <w:tab w:val="start" w:pos="3360"/>
-          <w:tab w:val="start" w:pos="3920"/>
-          <w:tab w:val="start" w:pos="4480"/>
-          <w:tab w:val="start" w:pos="5040"/>
-          <w:tab w:val="start" w:pos="5600"/>
-          <w:tab w:val="start" w:pos="6160"/>
-          <w:tab w:val="start" w:pos="6720"/>
+          <w:tab w:val="left" w:pos="560"/>
+          <w:tab w:val="left" w:pos="1120"/>
+          <w:tab w:val="left" w:pos="1680"/>
+          <w:tab w:val="left" w:pos="2240"/>
+          <w:tab w:val="left" w:pos="2800"/>
+          <w:tab w:val="left" w:pos="3360"/>
+          <w:tab w:val="left" w:pos="3920"/>
+          <w:tab w:val="left" w:pos="4480"/>
+          <w:tab w:val="left" w:pos="5040"/>
+          <w:tab w:val="left" w:pos="5600"/>
+          <w:tab w:val="left" w:pos="6160"/>
+          <w:tab w:val="left" w:pos="6720"/>
         </w:tabs>
         <w:outlineLvl w:val="9"/>
         <w:keepNext w:val="0"/>
@@ -79,13 +79,13 @@
     <w:qFormat/>
     <w:pPr>
       <w:ind w:start="20" w:end="20" w:firstLine="20"/>
-      <w:jc w:val="end"/>
+      <w:jc w:val="right"/>
       <w:spacing w:line="20" w:lineRule="atLeast" w:before="20" w:after="20"/>
       <w:defaultTabStop w:val="20"/>
       <w:tabs>
-        <w:tab w:val="end" w:pos="20"/>
-        <w:tab w:val="end" w:pos="40"/>
-        <w:tab w:val="end" w:pos="60"/>
+        <w:tab w:val="right" w:pos="20"/>
+        <w:tab w:val="right" w:pos="40"/>
+        <w:tab w:val="right" w:pos="60"/>
       </w:tabs>
       <w:outlineLvl w:val="0"/>
       <w:keepNext/>

--- a/Tests/Test Data/docx/RKDOCXStyleTemplateWriterTest/paragraphstylewithimplicitdeactiviation.docx
+++ b/Tests/Test Data/docx/RKDOCXStyleTemplateWriterTest/paragraphstylewithimplicitdeactiviation.docx
@@ -58,7 +58,7 @@
     </w:pPrDefault>
     <w:rPrDefault>
       <w:rPr>
-        <w14:ligatures w14:val="historicalDiscretional"/>
+        <w14:ligatures w14:val="standardContextual"/>
       </w:rPr>
     </w:rPrDefault>
   </w:docDefaults>
@@ -69,7 +69,7 @@
       <w:suppressAutoHyphens/>
     </w:pPr>
     <w:rPr>
-      <w14:ligatures w14:val="historicalDiscretional"/>
+      <w14:ligatures w14:val="standardContextual"/>
     </w:rPr>
   </w:style>
   <w:style w:type="paragraph" w:styleId="Style">

--- a/Tests/Test Data/docx/RKDOCXStyleTemplateWriterTest/paragraphstylewithimplicitdeactiviation.docx
+++ b/Tests/Test Data/docx/RKDOCXStyleTemplateWriterTest/paragraphstylewithimplicitdeactiviation.docx
@@ -59,6 +59,7 @@
     <w:rPrDefault>
       <w:rPr>
         <w14:ligatures w14:val="standardContextual"/>
+        <w:lang w:val="en-US" w:eastAsia="en-US" w:bidi="en-US"/>
       </w:rPr>
     </w:rPrDefault>
   </w:docDefaults>
@@ -70,6 +71,7 @@
     </w:pPr>
     <w:rPr>
       <w14:ligatures w14:val="standardContextual"/>
+      <w:lang w:val="en-US" w:eastAsia="en-US" w:bidi="en-US"/>
     </w:rPr>
   </w:style>
   <w:style w:type="paragraph" w:styleId="Style">
